--- a/data/Development-Control-docx/gross-floor-area/GFA/CableChambers.docx
+++ b/data/Development-Control-docx/gross-floor-area/GFA/CableChambers.docx
@@ -35,19 +35,13 @@
         <w:t xml:space="preserve">Cable Chambers Integrated with the Main Building</w:t>
       </w:r>
     </w:p>
-    <w:bookmarkStart w:id="28" w:name="X0a392b2b98c398616e23022bdeddde0176398ee"/>
+    <w:bookmarkStart w:id="26" w:name="X0a392b2b98c398616e23022bdeddde0176398ee"/>
     <w:p>
       <w:pPr>
         <w:pStyle w:val="BodyText"/>
       </w:pPr>
       <w:r>
-        <w:t xml:space="preserve">Cable chambers integrated within the main building are excluded</w:t>
-      </w:r>
-      <w:r>
-        <w:t xml:space="preserve"> </w:t>
-      </w:r>
-      <w:r>
-        <w:t xml:space="preserve">from GFA if it does not exceed 2.5m in height</w:t>
+        <w:t xml:space="preserve">Cable chambers integrated within the main building are excluded from GFA if it does not exceed 2.5m in height</w:t>
       </w:r>
       <w:r>
         <w:rPr>
@@ -63,48 +57,14 @@
       <w:pPr>
         <w:pStyle w:val="BodyText"/>
       </w:pPr>
-      <w:r>
-        <w:drawing>
-          <wp:inline>
-            <wp:extent cx="3810000" cy="2540000"/>
-            <wp:effectExtent b="0" l="0" r="0" t="0"/>
-            <wp:docPr descr="" title="" id="24" name="Picture"/>
-            <a:graphic>
-              <a:graphicData uri="http://schemas.openxmlformats.org/drawingml/2006/picture">
-                <pic:pic>
-                  <pic:nvPicPr>
-                    <pic:cNvPr descr="C:\Users\nicol\intern\ura-llm-search\data\images/2aa4709b0bdda400d23b065b1a4f353771bb465e.jpg" id="25" name="Picture"/>
-                    <pic:cNvPicPr>
-                      <a:picLocks noChangeArrowheads="1" noChangeAspect="1"/>
-                    </pic:cNvPicPr>
-                  </pic:nvPicPr>
-                  <pic:blipFill>
-                    <a:blip r:embed="rId23"/>
-                    <a:stretch>
-                      <a:fillRect/>
-                    </a:stretch>
-                  </pic:blipFill>
-                  <pic:spPr bwMode="auto">
-                    <a:xfrm>
-                      <a:off x="0" y="0"/>
-                      <a:ext cx="3810000" cy="2540000"/>
-                    </a:xfrm>
-                    <a:prstGeom prst="rect">
-                      <a:avLst/>
-                    </a:prstGeom>
-                    <a:noFill/>
-                    <a:ln w="9525">
-                      <a:noFill/>
-                      <a:headEnd/>
-                      <a:tailEnd/>
-                    </a:ln>
-                  </pic:spPr>
-                </pic:pic>
-              </a:graphicData>
-            </a:graphic>
-          </wp:inline>
-        </w:drawing>
-      </w:r>
+      <w:hyperlink r:id="rId23">
+        <w:r>
+          <w:rPr>
+            <w:rStyle w:val="Hyperlink"/>
+          </w:rPr>
+          <w:t xml:space="preserve">https://ura.gov.sg/-/media/Corporate/Guidelines/Development-control/GFA/GFA-27-Cable-chamber_integrated-substation_final.jpg?h=566&amp;w=800</w:t>
+        </w:r>
+      </w:hyperlink>
     </w:p>
     <w:p>
       <w:pPr>
@@ -125,8 +85,8 @@
         </w:pict>
       </w:r>
     </w:p>
-    <w:bookmarkStart w:id="26" w:name="ftn1"/>
-    <w:bookmarkEnd w:id="26"/>
+    <w:bookmarkStart w:id="24" w:name="ftn1"/>
+    <w:bookmarkEnd w:id="24"/>
     <w:p>
       <w:pPr>
         <w:pStyle w:val="FirstParagraph"/>
@@ -138,18 +98,12 @@
         <w:t xml:space="preserve">1</w:t>
       </w:r>
       <w:r>
-        <w:t xml:space="preserve"> The structural beams shall also be included in</w:t>
-      </w:r>
-      <w:r>
-        <w:t xml:space="preserve"> </w:t>
-      </w:r>
-      <w:r>
-        <w:t xml:space="preserve">the height computation.</w:t>
-      </w:r>
-    </w:p>
-    <w:bookmarkStart w:id="27" w:name="X09f26fa6dc67b01061da837ce0d7a76b0de1bfc"/>
-    <w:bookmarkEnd w:id="27"/>
-    <w:bookmarkEnd w:id="28"/>
+        <w:t xml:space="preserve"> The structural beams shall also be included in the height computation.</w:t>
+      </w:r>
+    </w:p>
+    <w:bookmarkStart w:id="25" w:name="X09f26fa6dc67b01061da837ce0d7a76b0de1bfc"/>
+    <w:bookmarkEnd w:id="25"/>
+    <w:bookmarkEnd w:id="26"/>
     <w:p>
       <w:pPr>
         <w:pStyle w:val="BodyText"/>
@@ -164,19 +118,13 @@
         <w:t xml:space="preserve">Standalone Cable Chambers</w:t>
       </w:r>
     </w:p>
-    <w:bookmarkStart w:id="35" w:name="StandaloneCableChambers"/>
+    <w:bookmarkStart w:id="31" w:name="StandaloneCableChambers"/>
     <w:p>
       <w:pPr>
         <w:pStyle w:val="BodyText"/>
       </w:pPr>
       <w:r>
-        <w:t xml:space="preserve">Standalone cable chambers that fulfil either criteria below are</w:t>
-      </w:r>
-      <w:r>
-        <w:t xml:space="preserve"> </w:t>
-      </w:r>
-      <w:r>
-        <w:t xml:space="preserve">excluded from GFA:</w:t>
+        <w:t xml:space="preserve">Standalone cable chambers that fulfil either criteria below are excluded from GFA:</w:t>
       </w:r>
     </w:p>
     <w:p>
@@ -197,13 +145,7 @@
         <w:t xml:space="preserve">1</w:t>
       </w:r>
       <w:r>
-        <w:t xml:space="preserve"> of the cable chamber, measured from the floor to the</w:t>
-      </w:r>
-      <w:r>
-        <w:t xml:space="preserve"> </w:t>
-      </w:r>
-      <w:r>
-        <w:t xml:space="preserve">underside of the upper floor shall not exceed 2.0m; or</w:t>
+        <w:t xml:space="preserve"> of the cable chamber, measured from the floor to the underside of the upper floor shall not exceed 2.0m; or</w:t>
       </w:r>
     </w:p>
     <w:p>
@@ -227,67 +169,21 @@
         <w:t xml:space="preserve"> </w:t>
       </w:r>
       <w:r>
-        <w:t xml:space="preserve">(a + b) shall not exceed 4.5m</w:t>
-      </w:r>
-      <w:r>
-        <w:t xml:space="preserve"> </w:t>
-      </w:r>
-      <w:r>
-        <w:t xml:space="preserve">for Residential developments, 5.0m for Commercial developments</w:t>
-      </w:r>
-      <w:r>
-        <w:t xml:space="preserve"> </w:t>
-      </w:r>
-      <w:r>
-        <w:t xml:space="preserve">or 6.0m for Industrial or Warehouse developments.</w:t>
+        <w:t xml:space="preserve">(a + b) shall not exceed 4.5m for Residential developments, 5.0m for Commercial developments or 6.0m for Industrial or Warehouse developments.</w:t>
       </w:r>
     </w:p>
     <w:p>
       <w:pPr>
         <w:pStyle w:val="FirstParagraph"/>
       </w:pPr>
-      <w:r>
-        <w:drawing>
-          <wp:inline>
-            <wp:extent cx="3810000" cy="2540000"/>
-            <wp:effectExtent b="0" l="0" r="0" t="0"/>
-            <wp:docPr descr="" title="" id="29" name="Picture"/>
-            <a:graphic>
-              <a:graphicData uri="http://schemas.openxmlformats.org/drawingml/2006/picture">
-                <pic:pic>
-                  <pic:nvPicPr>
-                    <pic:cNvPr descr="C:\Users\nicol\intern\ura-llm-search\data\images/2aa4709b0bdda400d23b065b1a4f353771bb465e.jpg" id="30" name="Picture"/>
-                    <pic:cNvPicPr>
-                      <a:picLocks noChangeArrowheads="1" noChangeAspect="1"/>
-                    </pic:cNvPicPr>
-                  </pic:nvPicPr>
-                  <pic:blipFill>
-                    <a:blip r:embed="rId23"/>
-                    <a:stretch>
-                      <a:fillRect/>
-                    </a:stretch>
-                  </pic:blipFill>
-                  <pic:spPr bwMode="auto">
-                    <a:xfrm>
-                      <a:off x="0" y="0"/>
-                      <a:ext cx="3810000" cy="2540000"/>
-                    </a:xfrm>
-                    <a:prstGeom prst="rect">
-                      <a:avLst/>
-                    </a:prstGeom>
-                    <a:noFill/>
-                    <a:ln w="9525">
-                      <a:noFill/>
-                      <a:headEnd/>
-                      <a:tailEnd/>
-                    </a:ln>
-                  </pic:spPr>
-                </pic:pic>
-              </a:graphicData>
-            </a:graphic>
-          </wp:inline>
-        </w:drawing>
-      </w:r>
+      <w:hyperlink r:id="rId27">
+        <w:r>
+          <w:rPr>
+            <w:rStyle w:val="Hyperlink"/>
+          </w:rPr>
+          <w:t xml:space="preserve">https://ura.gov.sg/-/media/Corporate/Guidelines/Development-control/GFA/GFA-26A-Cable-chamber_standalone-substation_final.jpg?h=576&amp;w=1000</w:t>
+        </w:r>
+      </w:hyperlink>
       <w:r>
         <w:t xml:space="preserve"> </w:t>
       </w:r>
@@ -308,48 +204,14 @@
       <w:pPr>
         <w:pStyle w:val="BodyText"/>
       </w:pPr>
-      <w:r>
-        <w:drawing>
-          <wp:inline>
-            <wp:extent cx="3810000" cy="2540000"/>
-            <wp:effectExtent b="0" l="0" r="0" t="0"/>
-            <wp:docPr descr="" title="" id="31" name="Picture"/>
-            <a:graphic>
-              <a:graphicData uri="http://schemas.openxmlformats.org/drawingml/2006/picture">
-                <pic:pic>
-                  <pic:nvPicPr>
-                    <pic:cNvPr descr="C:\Users\nicol\intern\ura-llm-search\data\images/2aa4709b0bdda400d23b065b1a4f353771bb465e.jpg" id="32" name="Picture"/>
-                    <pic:cNvPicPr>
-                      <a:picLocks noChangeArrowheads="1" noChangeAspect="1"/>
-                    </pic:cNvPicPr>
-                  </pic:nvPicPr>
-                  <pic:blipFill>
-                    <a:blip r:embed="rId23"/>
-                    <a:stretch>
-                      <a:fillRect/>
-                    </a:stretch>
-                  </pic:blipFill>
-                  <pic:spPr bwMode="auto">
-                    <a:xfrm>
-                      <a:off x="0" y="0"/>
-                      <a:ext cx="3810000" cy="2540000"/>
-                    </a:xfrm>
-                    <a:prstGeom prst="rect">
-                      <a:avLst/>
-                    </a:prstGeom>
-                    <a:noFill/>
-                    <a:ln w="9525">
-                      <a:noFill/>
-                      <a:headEnd/>
-                      <a:tailEnd/>
-                    </a:ln>
-                  </pic:spPr>
-                </pic:pic>
-              </a:graphicData>
-            </a:graphic>
-          </wp:inline>
-        </w:drawing>
-      </w:r>
+      <w:hyperlink r:id="rId28">
+        <w:r>
+          <w:rPr>
+            <w:rStyle w:val="Hyperlink"/>
+          </w:rPr>
+          <w:t xml:space="preserve">https://ura.gov.sg/-/media/Corporate/Guidelines/Development-control/GFA/GFA-26B-Cable-chamber_standalone-substation_final.jpg</w:t>
+        </w:r>
+      </w:hyperlink>
       <w:r>
         <w:t xml:space="preserve"> </w:t>
       </w:r>
@@ -381,7 +243,7 @@
         </w:pict>
       </w:r>
     </w:p>
-    <w:bookmarkStart w:id="33" w:name="ftn1"/>
+    <w:bookmarkStart w:id="29" w:name="ftn1"/>
     <w:p>
       <w:pPr>
         <w:pStyle w:val="FirstParagraph"/>
@@ -396,22 +258,16 @@
         <w:t xml:space="preserve"> </w:t>
       </w:r>
       <w:r>
-        <w:t xml:space="preserve">The structural beams shall also be included in</w:t>
+        <w:t xml:space="preserve">The structural beams shall also be included in the height computation.</w:t>
       </w:r>
       <w:r>
         <w:t xml:space="preserve"> </w:t>
       </w:r>
-      <w:r>
-        <w:t xml:space="preserve">the height computation.</w:t>
-      </w:r>
-      <w:r>
-        <w:t xml:space="preserve"> </w:t>
-      </w:r>
-    </w:p>
-    <w:bookmarkEnd w:id="33"/>
-    <w:bookmarkStart w:id="34" w:name="StandaloneCableChambers1"/>
-    <w:bookmarkEnd w:id="34"/>
-    <w:bookmarkEnd w:id="35"/>
+    </w:p>
+    <w:bookmarkEnd w:id="29"/>
+    <w:bookmarkStart w:id="30" w:name="StandaloneCableChambers1"/>
+    <w:bookmarkEnd w:id="30"/>
+    <w:bookmarkEnd w:id="31"/>
     <w:p>
       <w:r>
         <w:pict>

--- a/data/Development-Control-docx/gross-floor-area/GFA/CableChambers.docx
+++ b/data/Development-Control-docx/gross-floor-area/GFA/CableChambers.docx
@@ -62,7 +62,7 @@
           <w:rPr>
             <w:rStyle w:val="Hyperlink"/>
           </w:rPr>
-          <w:t xml:space="preserve">https://ura.gov.sg/-/media/Corporate/Guidelines/Development-control/GFA/GFA-27-Cable-chamber_integrated-substation_final.jpg?h=566&amp;w=800</w:t>
+          <w:t xml:space="preserve">https://www.ura.gov.sg/-/media/Corporate/Guidelines/Development-control/GFA/GFA-27-Cable-chamber_integrated-substation_final.jpg?h=566&amp;w=800</w:t>
         </w:r>
       </w:hyperlink>
     </w:p>
@@ -181,7 +181,7 @@
           <w:rPr>
             <w:rStyle w:val="Hyperlink"/>
           </w:rPr>
-          <w:t xml:space="preserve">https://ura.gov.sg/-/media/Corporate/Guidelines/Development-control/GFA/GFA-26A-Cable-chamber_standalone-substation_final.jpg?h=576&amp;w=1000</w:t>
+          <w:t xml:space="preserve">https://www.ura.gov.sg/-/media/Corporate/Guidelines/Development-control/GFA/GFA-26A-Cable-chamber_standalone-substation_final.jpg?h=576&amp;w=1000</w:t>
         </w:r>
       </w:hyperlink>
       <w:r>
@@ -209,7 +209,7 @@
           <w:rPr>
             <w:rStyle w:val="Hyperlink"/>
           </w:rPr>
-          <w:t xml:space="preserve">https://ura.gov.sg/-/media/Corporate/Guidelines/Development-control/GFA/GFA-26B-Cable-chamber_standalone-substation_final.jpg</w:t>
+          <w:t xml:space="preserve">https://www.ura.gov.sg/-/media/Corporate/Guidelines/Development-control/GFA/GFA-26B-Cable-chamber_standalone-substation_final.jpg</w:t>
         </w:r>
       </w:hyperlink>
       <w:r>
